--- a/Test_BP/Fol_2k_files_500(2)/de-DE/file 500_2 - Copy (170)_de.docx
+++ b/Test_BP/Fol_2k_files_500(2)/de-DE/file 500_2 - Copy (170)_de.docx
@@ -1,7 +1,7 @@
 
 <file path=word/document.xml><?xml version="1.0" encoding="utf-8"?>
 <w:document xmlns:wpc="http://schemas.microsoft.com/office/word/2010/wordprocessingCanvas" xmlns:cx="http://schemas.microsoft.com/office/drawing/2014/chartex" xmlns:cx1="http://schemas.microsoft.com/office/drawing/2015/9/8/chartex" xmlns:cx2="http://schemas.microsoft.com/office/drawing/2015/10/21/chartex" xmlns:cx3="http://schemas.microsoft.com/office/drawing/2016/5/9/chartex" xmlns:cx4="http://schemas.microsoft.com/office/drawing/2016/5/10/chartex" xmlns:cx5="http://schemas.microsoft.com/office/drawing/2016/5/11/chartex" xmlns:mc="http://schemas.openxmlformats.org/markup-compatibility/2006" xmlns:o="urn:schemas-microsoft-com:office:office" xmlns:r="http://schemas.openxmlformats.org/officeDocument/2006/relationships" xmlns:m="http://schemas.openxmlformats.org/officeDocument/2006/math" xmlns:v="urn:schemas-microsoft-com:vml" xmlns:wp14="http://schemas.microsoft.com/office/word/2010/wordprocessingDrawing" xmlns:wp="http://schemas.openxmlformats.org/drawingml/2006/wordprocessingDrawing" xmlns:w10="urn:schemas-microsoft-com:office:word" xmlns:w="http://schemas.openxmlformats.org/wordprocessingml/2006/main" xmlns:w14="http://schemas.microsoft.com/office/word/2010/wordml" xmlns:w15="http://schemas.microsoft.com/office/word/2012/wordml" xmlns:wne="http://schemas.microsoft.com/office/word/2006/wordml" xmlns:wpg="http://schemas.microsoft.com/office/word/2010/wordprocessingGroup" xmlns:wpi="http://schemas.microsoft.com/office/word/2010/wordprocessingInk" xmlns:wps="http://schemas.microsoft.com/office/word/2010/wordprocessingShape" mc:Ignorable="w14 w15 wp14">
-  <!-- Generated by Aspose.Words for Java 20.12.0 -->
+  <!-- Generated by Aspose.Words for Java 21.10.0 -->
   <w:body>
     <w:p>
       <w:pPr>
@@ -35,44 +35,44 @@
           <w:highlight w:val="none"/>
           <w:u w:val="none" w:color="auto"/>
           <w:effect w:val="none"/>
-          <w:bdr w:val="nil"/>
-          <w:shd w:val="clear" w:color="auto" w:fill="auto"/>
-          <w:vertAlign w:val="baseline"/>
-          <w:rtl w:val="0"/>
-          <w:cs w:val="0"/>
-          <w:lang w:val="de-DE" w:eastAsia="zh-TW" w:bidi="ar-SA"/>
-        </w:rPr>
-        <w:t>t êêxcêêpt tóõ sóõ têêmpêêr mûútûúâål tâåstêês móõthêêr.</w:t>
-      </w:r>
-      <w:r>
-        <w:rPr>
-          <w:rStyle w:val="DefaultParagraphFont"/>
-          <w:rFonts w:ascii="Calibri" w:eastAsia="Calibri" w:hAnsi="Calibri" w:cs="Calibri"/>
-          <w:b w:val="0"/>
-          <w:bCs w:val="0"/>
-          <w:i w:val="0"/>
-          <w:iCs w:val="0"/>
-          <w:caps w:val="0"/>
-          <w:smallCaps w:val="0"/>
-          <w:strike w:val="0"/>
-          <w:dstrike w:val="0"/>
-          <w:outline w:val="0"/>
-          <w:shadow w:val="0"/>
-          <w:emboss w:val="0"/>
-          <w:imprint w:val="0"/>
-          <w:noProof w:val="0"/>
-          <w:vanish w:val="0"/>
-          <w:color w:val="auto"/>
-          <w:spacing w:val="0"/>
-          <w:w w:val="100"/>
-          <w:kern w:val="0"/>
-          <w:position w:val="0"/>
-          <w:sz w:val="22"/>
-          <w:szCs w:val="22"/>
-          <w:highlight w:val="none"/>
-          <w:u w:val="none" w:color="auto"/>
-          <w:effect w:val="none"/>
-          <w:bdr w:val="nil"/>
+          <w:bdr w:val="none" w:sz="0" w:space="0" w:color="auto"/>
+          <w:shd w:val="clear" w:color="auto" w:fill="auto"/>
+          <w:vertAlign w:val="baseline"/>
+          <w:rtl w:val="0"/>
+          <w:cs w:val="0"/>
+          <w:lang w:val="de-DE" w:eastAsia="zh-TW" w:bidi="ar-SA"/>
+        </w:rPr>
+        <w:t>t èéxcèépt tõò sõò tèémpèér mùútùúäál täástèés mõòthèér.</w:t>
+      </w:r>
+      <w:r>
+        <w:rPr>
+          <w:rStyle w:val="DefaultParagraphFont"/>
+          <w:rFonts w:ascii="Calibri" w:eastAsia="Calibri" w:hAnsi="Calibri" w:cs="Calibri"/>
+          <w:b w:val="0"/>
+          <w:bCs w:val="0"/>
+          <w:i w:val="0"/>
+          <w:iCs w:val="0"/>
+          <w:caps w:val="0"/>
+          <w:smallCaps w:val="0"/>
+          <w:strike w:val="0"/>
+          <w:dstrike w:val="0"/>
+          <w:outline w:val="0"/>
+          <w:shadow w:val="0"/>
+          <w:emboss w:val="0"/>
+          <w:imprint w:val="0"/>
+          <w:noProof w:val="0"/>
+          <w:vanish w:val="0"/>
+          <w:color w:val="auto"/>
+          <w:spacing w:val="0"/>
+          <w:w w:val="100"/>
+          <w:kern w:val="0"/>
+          <w:position w:val="0"/>
+          <w:sz w:val="22"/>
+          <w:szCs w:val="22"/>
+          <w:highlight w:val="none"/>
+          <w:u w:val="none" w:color="auto"/>
+          <w:effect w:val="none"/>
+          <w:bdr w:val="none" w:sz="0" w:space="0" w:color="auto"/>
           <w:shd w:val="clear" w:color="auto" w:fill="auto"/>
           <w:vertAlign w:val="baseline"/>
           <w:rtl w:val="0"/>
@@ -109,44 +109,44 @@
           <w:highlight w:val="none"/>
           <w:u w:val="none" w:color="auto"/>
           <w:effect w:val="none"/>
-          <w:bdr w:val="nil"/>
-          <w:shd w:val="clear" w:color="auto" w:fill="auto"/>
-          <w:vertAlign w:val="baseline"/>
-          <w:rtl w:val="0"/>
-          <w:cs w:val="0"/>
-          <w:lang w:val="de-DE" w:eastAsia="zh-TW" w:bidi="ar-SA"/>
-        </w:rPr>
-        <w:t>Întèèrèèstèèd cùûltîívåætèèd îíts cóöntîínùûîíng nóöw yèèt åærèè.</w:t>
-      </w:r>
-      <w:r>
-        <w:rPr>
-          <w:rStyle w:val="DefaultParagraphFont"/>
-          <w:rFonts w:ascii="Calibri" w:eastAsia="Calibri" w:hAnsi="Calibri" w:cs="Calibri"/>
-          <w:b w:val="0"/>
-          <w:bCs w:val="0"/>
-          <w:i w:val="0"/>
-          <w:iCs w:val="0"/>
-          <w:caps w:val="0"/>
-          <w:smallCaps w:val="0"/>
-          <w:strike w:val="0"/>
-          <w:dstrike w:val="0"/>
-          <w:outline w:val="0"/>
-          <w:shadow w:val="0"/>
-          <w:emboss w:val="0"/>
-          <w:imprint w:val="0"/>
-          <w:noProof w:val="0"/>
-          <w:vanish w:val="0"/>
-          <w:color w:val="auto"/>
-          <w:spacing w:val="0"/>
-          <w:w w:val="100"/>
-          <w:kern w:val="0"/>
-          <w:position w:val="0"/>
-          <w:sz w:val="22"/>
-          <w:szCs w:val="22"/>
-          <w:highlight w:val="none"/>
-          <w:u w:val="none" w:color="auto"/>
-          <w:effect w:val="none"/>
-          <w:bdr w:val="nil"/>
+          <w:bdr w:val="none" w:sz="0" w:space="0" w:color="auto"/>
+          <w:shd w:val="clear" w:color="auto" w:fill="auto"/>
+          <w:vertAlign w:val="baseline"/>
+          <w:rtl w:val="0"/>
+          <w:cs w:val="0"/>
+          <w:lang w:val="de-DE" w:eastAsia="zh-TW" w:bidi="ar-SA"/>
+        </w:rPr>
+        <w:t>Ïntéérééstééd cýûltìívæâtééd ìíts còõntìínýûìíng nòõw yéét æâréé.</w:t>
+      </w:r>
+      <w:r>
+        <w:rPr>
+          <w:rStyle w:val="DefaultParagraphFont"/>
+          <w:rFonts w:ascii="Calibri" w:eastAsia="Calibri" w:hAnsi="Calibri" w:cs="Calibri"/>
+          <w:b w:val="0"/>
+          <w:bCs w:val="0"/>
+          <w:i w:val="0"/>
+          <w:iCs w:val="0"/>
+          <w:caps w:val="0"/>
+          <w:smallCaps w:val="0"/>
+          <w:strike w:val="0"/>
+          <w:dstrike w:val="0"/>
+          <w:outline w:val="0"/>
+          <w:shadow w:val="0"/>
+          <w:emboss w:val="0"/>
+          <w:imprint w:val="0"/>
+          <w:noProof w:val="0"/>
+          <w:vanish w:val="0"/>
+          <w:color w:val="auto"/>
+          <w:spacing w:val="0"/>
+          <w:w w:val="100"/>
+          <w:kern w:val="0"/>
+          <w:position w:val="0"/>
+          <w:sz w:val="22"/>
+          <w:szCs w:val="22"/>
+          <w:highlight w:val="none"/>
+          <w:u w:val="none" w:color="auto"/>
+          <w:effect w:val="none"/>
+          <w:bdr w:val="none" w:sz="0" w:space="0" w:color="auto"/>
           <w:shd w:val="clear" w:color="auto" w:fill="auto"/>
           <w:vertAlign w:val="baseline"/>
           <w:rtl w:val="0"/>
@@ -183,44 +183,44 @@
           <w:highlight w:val="none"/>
           <w:u w:val="none" w:color="auto"/>
           <w:effect w:val="none"/>
-          <w:bdr w:val="nil"/>
-          <w:shd w:val="clear" w:color="auto" w:fill="auto"/>
-          <w:vertAlign w:val="baseline"/>
-          <w:rtl w:val="0"/>
-          <w:cs w:val="0"/>
-          <w:lang w:val="de-DE" w:eastAsia="zh-TW" w:bidi="ar-SA"/>
-        </w:rPr>
-        <w:t>Òúùt îíntëérëéstëéd ãäccëéptãäncëé òôúùr pãärtîíãälîíty ãäffròôntîíng úùnplëéãäsãänt why ãädd.</w:t>
-      </w:r>
-      <w:r>
-        <w:rPr>
-          <w:rStyle w:val="DefaultParagraphFont"/>
-          <w:rFonts w:ascii="Calibri" w:eastAsia="Calibri" w:hAnsi="Calibri" w:cs="Calibri"/>
-          <w:b w:val="0"/>
-          <w:bCs w:val="0"/>
-          <w:i w:val="0"/>
-          <w:iCs w:val="0"/>
-          <w:caps w:val="0"/>
-          <w:smallCaps w:val="0"/>
-          <w:strike w:val="0"/>
-          <w:dstrike w:val="0"/>
-          <w:outline w:val="0"/>
-          <w:shadow w:val="0"/>
-          <w:emboss w:val="0"/>
-          <w:imprint w:val="0"/>
-          <w:noProof w:val="0"/>
-          <w:vanish w:val="0"/>
-          <w:color w:val="auto"/>
-          <w:spacing w:val="0"/>
-          <w:w w:val="100"/>
-          <w:kern w:val="0"/>
-          <w:position w:val="0"/>
-          <w:sz w:val="22"/>
-          <w:szCs w:val="22"/>
-          <w:highlight w:val="none"/>
-          <w:u w:val="none" w:color="auto"/>
-          <w:effect w:val="none"/>
-          <w:bdr w:val="nil"/>
+          <w:bdr w:val="none" w:sz="0" w:space="0" w:color="auto"/>
+          <w:shd w:val="clear" w:color="auto" w:fill="auto"/>
+          <w:vertAlign w:val="baseline"/>
+          <w:rtl w:val="0"/>
+          <w:cs w:val="0"/>
+          <w:lang w:val="de-DE" w:eastAsia="zh-TW" w:bidi="ar-SA"/>
+        </w:rPr>
+        <w:t>Óúût ïíntêèrêèstêèd æâccêèptæâncêè óöúûr pæârtïíæâlïíty æâffróöntïíng úûnplêèæâsæânt why æâdd.</w:t>
+      </w:r>
+      <w:r>
+        <w:rPr>
+          <w:rStyle w:val="DefaultParagraphFont"/>
+          <w:rFonts w:ascii="Calibri" w:eastAsia="Calibri" w:hAnsi="Calibri" w:cs="Calibri"/>
+          <w:b w:val="0"/>
+          <w:bCs w:val="0"/>
+          <w:i w:val="0"/>
+          <w:iCs w:val="0"/>
+          <w:caps w:val="0"/>
+          <w:smallCaps w:val="0"/>
+          <w:strike w:val="0"/>
+          <w:dstrike w:val="0"/>
+          <w:outline w:val="0"/>
+          <w:shadow w:val="0"/>
+          <w:emboss w:val="0"/>
+          <w:imprint w:val="0"/>
+          <w:noProof w:val="0"/>
+          <w:vanish w:val="0"/>
+          <w:color w:val="auto"/>
+          <w:spacing w:val="0"/>
+          <w:w w:val="100"/>
+          <w:kern w:val="0"/>
+          <w:position w:val="0"/>
+          <w:sz w:val="22"/>
+          <w:szCs w:val="22"/>
+          <w:highlight w:val="none"/>
+          <w:u w:val="none" w:color="auto"/>
+          <w:effect w:val="none"/>
+          <w:bdr w:val="none" w:sz="0" w:space="0" w:color="auto"/>
           <w:shd w:val="clear" w:color="auto" w:fill="auto"/>
           <w:vertAlign w:val="baseline"/>
           <w:rtl w:val="0"/>
@@ -257,44 +257,44 @@
           <w:highlight w:val="none"/>
           <w:u w:val="none" w:color="auto"/>
           <w:effect w:val="none"/>
-          <w:bdr w:val="nil"/>
-          <w:shd w:val="clear" w:color="auto" w:fill="auto"/>
-          <w:vertAlign w:val="baseline"/>
-          <w:rtl w:val="0"/>
-          <w:cs w:val="0"/>
-          <w:lang w:val="de-DE" w:eastAsia="zh-TW" w:bidi="ar-SA"/>
-        </w:rPr>
-        <w:t>Èstéééém gàârdéén méén yéét shy côöüùrséé.</w:t>
-      </w:r>
-      <w:r>
-        <w:rPr>
-          <w:rStyle w:val="DefaultParagraphFont"/>
-          <w:rFonts w:ascii="Calibri" w:eastAsia="Calibri" w:hAnsi="Calibri" w:cs="Calibri"/>
-          <w:b w:val="0"/>
-          <w:bCs w:val="0"/>
-          <w:i w:val="0"/>
-          <w:iCs w:val="0"/>
-          <w:caps w:val="0"/>
-          <w:smallCaps w:val="0"/>
-          <w:strike w:val="0"/>
-          <w:dstrike w:val="0"/>
-          <w:outline w:val="0"/>
-          <w:shadow w:val="0"/>
-          <w:emboss w:val="0"/>
-          <w:imprint w:val="0"/>
-          <w:noProof w:val="0"/>
-          <w:vanish w:val="0"/>
-          <w:color w:val="auto"/>
-          <w:spacing w:val="0"/>
-          <w:w w:val="100"/>
-          <w:kern w:val="0"/>
-          <w:position w:val="0"/>
-          <w:sz w:val="22"/>
-          <w:szCs w:val="22"/>
-          <w:highlight w:val="none"/>
-          <w:u w:val="none" w:color="auto"/>
-          <w:effect w:val="none"/>
-          <w:bdr w:val="nil"/>
+          <w:bdr w:val="none" w:sz="0" w:space="0" w:color="auto"/>
+          <w:shd w:val="clear" w:color="auto" w:fill="auto"/>
+          <w:vertAlign w:val="baseline"/>
+          <w:rtl w:val="0"/>
+          <w:cs w:val="0"/>
+          <w:lang w:val="de-DE" w:eastAsia="zh-TW" w:bidi="ar-SA"/>
+        </w:rPr>
+        <w:t>Èstéëéëm gæärdéën méën yéët shy cóôúürséë.</w:t>
+      </w:r>
+      <w:r>
+        <w:rPr>
+          <w:rStyle w:val="DefaultParagraphFont"/>
+          <w:rFonts w:ascii="Calibri" w:eastAsia="Calibri" w:hAnsi="Calibri" w:cs="Calibri"/>
+          <w:b w:val="0"/>
+          <w:bCs w:val="0"/>
+          <w:i w:val="0"/>
+          <w:iCs w:val="0"/>
+          <w:caps w:val="0"/>
+          <w:smallCaps w:val="0"/>
+          <w:strike w:val="0"/>
+          <w:dstrike w:val="0"/>
+          <w:outline w:val="0"/>
+          <w:shadow w:val="0"/>
+          <w:emboss w:val="0"/>
+          <w:imprint w:val="0"/>
+          <w:noProof w:val="0"/>
+          <w:vanish w:val="0"/>
+          <w:color w:val="auto"/>
+          <w:spacing w:val="0"/>
+          <w:w w:val="100"/>
+          <w:kern w:val="0"/>
+          <w:position w:val="0"/>
+          <w:sz w:val="22"/>
+          <w:szCs w:val="22"/>
+          <w:highlight w:val="none"/>
+          <w:u w:val="none" w:color="auto"/>
+          <w:effect w:val="none"/>
+          <w:bdr w:val="none" w:sz="0" w:space="0" w:color="auto"/>
           <w:shd w:val="clear" w:color="auto" w:fill="auto"/>
           <w:vertAlign w:val="baseline"/>
           <w:rtl w:val="0"/>
@@ -331,44 +331,44 @@
           <w:highlight w:val="none"/>
           <w:u w:val="none" w:color="auto"/>
           <w:effect w:val="none"/>
-          <w:bdr w:val="nil"/>
-          <w:shd w:val="clear" w:color="auto" w:fill="auto"/>
-          <w:vertAlign w:val="baseline"/>
-          <w:rtl w:val="0"/>
-          <w:cs w:val="0"/>
-          <w:lang w:val="de-DE" w:eastAsia="zh-TW" w:bidi="ar-SA"/>
-        </w:rPr>
-        <w:t>Cóónsüýltëèd üýp my tóólëèrãäbly sóómëètïìmëès pëèrpëètüýãäl óóh.</w:t>
-      </w:r>
-      <w:r>
-        <w:rPr>
-          <w:rStyle w:val="DefaultParagraphFont"/>
-          <w:rFonts w:ascii="Calibri" w:eastAsia="Calibri" w:hAnsi="Calibri" w:cs="Calibri"/>
-          <w:b w:val="0"/>
-          <w:bCs w:val="0"/>
-          <w:i w:val="0"/>
-          <w:iCs w:val="0"/>
-          <w:caps w:val="0"/>
-          <w:smallCaps w:val="0"/>
-          <w:strike w:val="0"/>
-          <w:dstrike w:val="0"/>
-          <w:outline w:val="0"/>
-          <w:shadow w:val="0"/>
-          <w:emboss w:val="0"/>
-          <w:imprint w:val="0"/>
-          <w:noProof w:val="0"/>
-          <w:vanish w:val="0"/>
-          <w:color w:val="auto"/>
-          <w:spacing w:val="0"/>
-          <w:w w:val="100"/>
-          <w:kern w:val="0"/>
-          <w:position w:val="0"/>
-          <w:sz w:val="22"/>
-          <w:szCs w:val="22"/>
-          <w:highlight w:val="none"/>
-          <w:u w:val="none" w:color="auto"/>
-          <w:effect w:val="none"/>
-          <w:bdr w:val="nil"/>
+          <w:bdr w:val="none" w:sz="0" w:space="0" w:color="auto"/>
+          <w:shd w:val="clear" w:color="auto" w:fill="auto"/>
+          <w:vertAlign w:val="baseline"/>
+          <w:rtl w:val="0"/>
+          <w:cs w:val="0"/>
+          <w:lang w:val="de-DE" w:eastAsia="zh-TW" w:bidi="ar-SA"/>
+        </w:rPr>
+        <w:t>Cóõnsüùltêêd üùp my tóõlêêrååbly sóõmêêtìïmêês pêêrpêêtüùåål óõh.</w:t>
+      </w:r>
+      <w:r>
+        <w:rPr>
+          <w:rStyle w:val="DefaultParagraphFont"/>
+          <w:rFonts w:ascii="Calibri" w:eastAsia="Calibri" w:hAnsi="Calibri" w:cs="Calibri"/>
+          <w:b w:val="0"/>
+          <w:bCs w:val="0"/>
+          <w:i w:val="0"/>
+          <w:iCs w:val="0"/>
+          <w:caps w:val="0"/>
+          <w:smallCaps w:val="0"/>
+          <w:strike w:val="0"/>
+          <w:dstrike w:val="0"/>
+          <w:outline w:val="0"/>
+          <w:shadow w:val="0"/>
+          <w:emboss w:val="0"/>
+          <w:imprint w:val="0"/>
+          <w:noProof w:val="0"/>
+          <w:vanish w:val="0"/>
+          <w:color w:val="auto"/>
+          <w:spacing w:val="0"/>
+          <w:w w:val="100"/>
+          <w:kern w:val="0"/>
+          <w:position w:val="0"/>
+          <w:sz w:val="22"/>
+          <w:szCs w:val="22"/>
+          <w:highlight w:val="none"/>
+          <w:u w:val="none" w:color="auto"/>
+          <w:effect w:val="none"/>
+          <w:bdr w:val="none" w:sz="0" w:space="0" w:color="auto"/>
           <w:shd w:val="clear" w:color="auto" w:fill="auto"/>
           <w:vertAlign w:val="baseline"/>
           <w:rtl w:val="0"/>
@@ -405,44 +405,44 @@
           <w:highlight w:val="none"/>
           <w:u w:val="none" w:color="auto"/>
           <w:effect w:val="none"/>
-          <w:bdr w:val="nil"/>
-          <w:shd w:val="clear" w:color="auto" w:fill="auto"/>
-          <w:vertAlign w:val="baseline"/>
-          <w:rtl w:val="0"/>
-          <w:cs w:val="0"/>
-          <w:lang w:val="de-DE" w:eastAsia="zh-TW" w:bidi="ar-SA"/>
-        </w:rPr>
-        <w:t>Éxprêëssíìõòn áæccêëptáæncêë íìmprúûdêëncêë páærtíìcúûláær háæd êëáæt úûnsáætíìáæblêë.</w:t>
-      </w:r>
-      <w:r>
-        <w:rPr>
-          <w:rStyle w:val="DefaultParagraphFont"/>
-          <w:rFonts w:ascii="Calibri" w:eastAsia="Calibri" w:hAnsi="Calibri" w:cs="Calibri"/>
-          <w:b w:val="0"/>
-          <w:bCs w:val="0"/>
-          <w:i w:val="0"/>
-          <w:iCs w:val="0"/>
-          <w:caps w:val="0"/>
-          <w:smallCaps w:val="0"/>
-          <w:strike w:val="0"/>
-          <w:dstrike w:val="0"/>
-          <w:outline w:val="0"/>
-          <w:shadow w:val="0"/>
-          <w:emboss w:val="0"/>
-          <w:imprint w:val="0"/>
-          <w:noProof w:val="0"/>
-          <w:vanish w:val="0"/>
-          <w:color w:val="auto"/>
-          <w:spacing w:val="0"/>
-          <w:w w:val="100"/>
-          <w:kern w:val="0"/>
-          <w:position w:val="0"/>
-          <w:sz w:val="22"/>
-          <w:szCs w:val="22"/>
-          <w:highlight w:val="none"/>
-          <w:u w:val="none" w:color="auto"/>
-          <w:effect w:val="none"/>
-          <w:bdr w:val="nil"/>
+          <w:bdr w:val="none" w:sz="0" w:space="0" w:color="auto"/>
+          <w:shd w:val="clear" w:color="auto" w:fill="auto"/>
+          <w:vertAlign w:val="baseline"/>
+          <w:rtl w:val="0"/>
+          <w:cs w:val="0"/>
+          <w:lang w:val="de-DE" w:eastAsia="zh-TW" w:bidi="ar-SA"/>
+        </w:rPr>
+        <w:t>Èxpréèssïìòòn äæccéèptäæncéè ïìmprùýdéèncéè päærtïìcùýläær häæd éèäæt ùýnsäætïìäæbléè.</w:t>
+      </w:r>
+      <w:r>
+        <w:rPr>
+          <w:rStyle w:val="DefaultParagraphFont"/>
+          <w:rFonts w:ascii="Calibri" w:eastAsia="Calibri" w:hAnsi="Calibri" w:cs="Calibri"/>
+          <w:b w:val="0"/>
+          <w:bCs w:val="0"/>
+          <w:i w:val="0"/>
+          <w:iCs w:val="0"/>
+          <w:caps w:val="0"/>
+          <w:smallCaps w:val="0"/>
+          <w:strike w:val="0"/>
+          <w:dstrike w:val="0"/>
+          <w:outline w:val="0"/>
+          <w:shadow w:val="0"/>
+          <w:emboss w:val="0"/>
+          <w:imprint w:val="0"/>
+          <w:noProof w:val="0"/>
+          <w:vanish w:val="0"/>
+          <w:color w:val="auto"/>
+          <w:spacing w:val="0"/>
+          <w:w w:val="100"/>
+          <w:kern w:val="0"/>
+          <w:position w:val="0"/>
+          <w:sz w:val="22"/>
+          <w:szCs w:val="22"/>
+          <w:highlight w:val="none"/>
+          <w:u w:val="none" w:color="auto"/>
+          <w:effect w:val="none"/>
+          <w:bdr w:val="none" w:sz="0" w:space="0" w:color="auto"/>
           <w:shd w:val="clear" w:color="auto" w:fill="auto"/>
           <w:vertAlign w:val="baseline"/>
           <w:rtl w:val="0"/>
@@ -485,44 +485,44 @@
           <w:highlight w:val="none"/>
           <w:u w:val="none" w:color="auto"/>
           <w:effect w:val="none"/>
-          <w:bdr w:val="nil"/>
-          <w:shd w:val="clear" w:color="auto" w:fill="auto"/>
-          <w:vertAlign w:val="baseline"/>
-          <w:rtl w:val="0"/>
-          <w:cs w:val="0"/>
-          <w:lang w:val="de-DE" w:eastAsia="zh-TW" w:bidi="ar-SA"/>
-        </w:rPr>
-        <w:t>Hããd dëënõôtìïng prõôpëërly jõôìïntýûrëë yõôýû õôccããsìïõôn dìïrëëctly rããìïllëëry.</w:t>
-      </w:r>
-      <w:r>
-        <w:rPr>
-          <w:rStyle w:val="DefaultParagraphFont"/>
-          <w:rFonts w:ascii="Calibri" w:eastAsia="Calibri" w:hAnsi="Calibri" w:cs="Calibri"/>
-          <w:b w:val="0"/>
-          <w:bCs w:val="0"/>
-          <w:i w:val="0"/>
-          <w:iCs w:val="0"/>
-          <w:caps w:val="0"/>
-          <w:smallCaps w:val="0"/>
-          <w:strike w:val="0"/>
-          <w:dstrike w:val="0"/>
-          <w:outline w:val="0"/>
-          <w:shadow w:val="0"/>
-          <w:emboss w:val="0"/>
-          <w:imprint w:val="0"/>
-          <w:noProof w:val="0"/>
-          <w:vanish w:val="0"/>
-          <w:color w:val="auto"/>
-          <w:spacing w:val="0"/>
-          <w:w w:val="100"/>
-          <w:kern w:val="0"/>
-          <w:position w:val="0"/>
-          <w:sz w:val="22"/>
-          <w:szCs w:val="22"/>
-          <w:highlight w:val="none"/>
-          <w:u w:val="none" w:color="auto"/>
-          <w:effect w:val="none"/>
-          <w:bdr w:val="nil"/>
+          <w:bdr w:val="none" w:sz="0" w:space="0" w:color="auto"/>
+          <w:shd w:val="clear" w:color="auto" w:fill="auto"/>
+          <w:vertAlign w:val="baseline"/>
+          <w:rtl w:val="0"/>
+          <w:cs w:val="0"/>
+          <w:lang w:val="de-DE" w:eastAsia="zh-TW" w:bidi="ar-SA"/>
+        </w:rPr>
+        <w:t>Hàæd dëénöõtìïng pröõpëérly jöõìïntüûrëé yöõüû öõccàæsìïöõn dìïrëéctly ràæìïllëéry.</w:t>
+      </w:r>
+      <w:r>
+        <w:rPr>
+          <w:rStyle w:val="DefaultParagraphFont"/>
+          <w:rFonts w:ascii="Calibri" w:eastAsia="Calibri" w:hAnsi="Calibri" w:cs="Calibri"/>
+          <w:b w:val="0"/>
+          <w:bCs w:val="0"/>
+          <w:i w:val="0"/>
+          <w:iCs w:val="0"/>
+          <w:caps w:val="0"/>
+          <w:smallCaps w:val="0"/>
+          <w:strike w:val="0"/>
+          <w:dstrike w:val="0"/>
+          <w:outline w:val="0"/>
+          <w:shadow w:val="0"/>
+          <w:emboss w:val="0"/>
+          <w:imprint w:val="0"/>
+          <w:noProof w:val="0"/>
+          <w:vanish w:val="0"/>
+          <w:color w:val="auto"/>
+          <w:spacing w:val="0"/>
+          <w:w w:val="100"/>
+          <w:kern w:val="0"/>
+          <w:position w:val="0"/>
+          <w:sz w:val="22"/>
+          <w:szCs w:val="22"/>
+          <w:highlight w:val="none"/>
+          <w:u w:val="none" w:color="auto"/>
+          <w:effect w:val="none"/>
+          <w:bdr w:val="none" w:sz="0" w:space="0" w:color="auto"/>
           <w:shd w:val="clear" w:color="auto" w:fill="auto"/>
           <w:vertAlign w:val="baseline"/>
           <w:rtl w:val="0"/>
@@ -559,44 +559,44 @@
           <w:highlight w:val="none"/>
           <w:u w:val="none" w:color="auto"/>
           <w:effect w:val="none"/>
-          <w:bdr w:val="nil"/>
-          <w:shd w:val="clear" w:color="auto" w:fill="auto"/>
-          <w:vertAlign w:val="baseline"/>
-          <w:rtl w:val="0"/>
-          <w:cs w:val="0"/>
-          <w:lang w:val="de-DE" w:eastAsia="zh-TW" w:bidi="ar-SA"/>
-        </w:rPr>
-        <w:t>Ïn sáãìíd töó öóf pöóöór fúýll bèë pöóst fáãcèë snúýg.</w:t>
-      </w:r>
-      <w:r>
-        <w:rPr>
-          <w:rStyle w:val="DefaultParagraphFont"/>
-          <w:rFonts w:ascii="Calibri" w:eastAsia="Calibri" w:hAnsi="Calibri" w:cs="Calibri"/>
-          <w:b w:val="0"/>
-          <w:bCs w:val="0"/>
-          <w:i w:val="0"/>
-          <w:iCs w:val="0"/>
-          <w:caps w:val="0"/>
-          <w:smallCaps w:val="0"/>
-          <w:strike w:val="0"/>
-          <w:dstrike w:val="0"/>
-          <w:outline w:val="0"/>
-          <w:shadow w:val="0"/>
-          <w:emboss w:val="0"/>
-          <w:imprint w:val="0"/>
-          <w:noProof w:val="0"/>
-          <w:vanish w:val="0"/>
-          <w:color w:val="auto"/>
-          <w:spacing w:val="0"/>
-          <w:w w:val="100"/>
-          <w:kern w:val="0"/>
-          <w:position w:val="0"/>
-          <w:sz w:val="22"/>
-          <w:szCs w:val="22"/>
-          <w:highlight w:val="none"/>
-          <w:u w:val="none" w:color="auto"/>
-          <w:effect w:val="none"/>
-          <w:bdr w:val="nil"/>
+          <w:bdr w:val="none" w:sz="0" w:space="0" w:color="auto"/>
+          <w:shd w:val="clear" w:color="auto" w:fill="auto"/>
+          <w:vertAlign w:val="baseline"/>
+          <w:rtl w:val="0"/>
+          <w:cs w:val="0"/>
+          <w:lang w:val="de-DE" w:eastAsia="zh-TW" w:bidi="ar-SA"/>
+        </w:rPr>
+        <w:t>Ïn sãâìîd tòò òòf pòòòòr fûüll bêê pòòst fãâcêê snûüg.</w:t>
+      </w:r>
+      <w:r>
+        <w:rPr>
+          <w:rStyle w:val="DefaultParagraphFont"/>
+          <w:rFonts w:ascii="Calibri" w:eastAsia="Calibri" w:hAnsi="Calibri" w:cs="Calibri"/>
+          <w:b w:val="0"/>
+          <w:bCs w:val="0"/>
+          <w:i w:val="0"/>
+          <w:iCs w:val="0"/>
+          <w:caps w:val="0"/>
+          <w:smallCaps w:val="0"/>
+          <w:strike w:val="0"/>
+          <w:dstrike w:val="0"/>
+          <w:outline w:val="0"/>
+          <w:shadow w:val="0"/>
+          <w:emboss w:val="0"/>
+          <w:imprint w:val="0"/>
+          <w:noProof w:val="0"/>
+          <w:vanish w:val="0"/>
+          <w:color w:val="auto"/>
+          <w:spacing w:val="0"/>
+          <w:w w:val="100"/>
+          <w:kern w:val="0"/>
+          <w:position w:val="0"/>
+          <w:sz w:val="22"/>
+          <w:szCs w:val="22"/>
+          <w:highlight w:val="none"/>
+          <w:u w:val="none" w:color="auto"/>
+          <w:effect w:val="none"/>
+          <w:bdr w:val="none" w:sz="0" w:space="0" w:color="auto"/>
           <w:shd w:val="clear" w:color="auto" w:fill="auto"/>
           <w:vertAlign w:val="baseline"/>
           <w:rtl w:val="0"/>
@@ -633,44 +633,44 @@
           <w:highlight w:val="none"/>
           <w:u w:val="none" w:color="auto"/>
           <w:effect w:val="none"/>
-          <w:bdr w:val="nil"/>
-          <w:shd w:val="clear" w:color="auto" w:fill="auto"/>
-          <w:vertAlign w:val="baseline"/>
-          <w:rtl w:val="0"/>
-          <w:cs w:val="0"/>
-          <w:lang w:val="de-DE" w:eastAsia="zh-TW" w:bidi="ar-SA"/>
-        </w:rPr>
-        <w:t>Întròödùûcééd íîmprùûdééncéé séééé sáày ùûnplééáàsíîng déévòönshíîréé áàccééptáàncéé sòön.</w:t>
-      </w:r>
-      <w:r>
-        <w:rPr>
-          <w:rStyle w:val="DefaultParagraphFont"/>
-          <w:rFonts w:ascii="Calibri" w:eastAsia="Calibri" w:hAnsi="Calibri" w:cs="Calibri"/>
-          <w:b w:val="0"/>
-          <w:bCs w:val="0"/>
-          <w:i w:val="0"/>
-          <w:iCs w:val="0"/>
-          <w:caps w:val="0"/>
-          <w:smallCaps w:val="0"/>
-          <w:strike w:val="0"/>
-          <w:dstrike w:val="0"/>
-          <w:outline w:val="0"/>
-          <w:shadow w:val="0"/>
-          <w:emboss w:val="0"/>
-          <w:imprint w:val="0"/>
-          <w:noProof w:val="0"/>
-          <w:vanish w:val="0"/>
-          <w:color w:val="auto"/>
-          <w:spacing w:val="0"/>
-          <w:w w:val="100"/>
-          <w:kern w:val="0"/>
-          <w:position w:val="0"/>
-          <w:sz w:val="22"/>
-          <w:szCs w:val="22"/>
-          <w:highlight w:val="none"/>
-          <w:u w:val="none" w:color="auto"/>
-          <w:effect w:val="none"/>
-          <w:bdr w:val="nil"/>
+          <w:bdr w:val="none" w:sz="0" w:space="0" w:color="auto"/>
+          <w:shd w:val="clear" w:color="auto" w:fill="auto"/>
+          <w:vertAlign w:val="baseline"/>
+          <w:rtl w:val="0"/>
+          <w:cs w:val="0"/>
+          <w:lang w:val="de-DE" w:eastAsia="zh-TW" w:bidi="ar-SA"/>
+        </w:rPr>
+        <w:t>Întröödúücêéd ìímprúüdêéncêé sêéêé sæåy úünplêéæåsìíng dêévöönshìírêé æåccêéptæåncêé söön.</w:t>
+      </w:r>
+      <w:r>
+        <w:rPr>
+          <w:rStyle w:val="DefaultParagraphFont"/>
+          <w:rFonts w:ascii="Calibri" w:eastAsia="Calibri" w:hAnsi="Calibri" w:cs="Calibri"/>
+          <w:b w:val="0"/>
+          <w:bCs w:val="0"/>
+          <w:i w:val="0"/>
+          <w:iCs w:val="0"/>
+          <w:caps w:val="0"/>
+          <w:smallCaps w:val="0"/>
+          <w:strike w:val="0"/>
+          <w:dstrike w:val="0"/>
+          <w:outline w:val="0"/>
+          <w:shadow w:val="0"/>
+          <w:emboss w:val="0"/>
+          <w:imprint w:val="0"/>
+          <w:noProof w:val="0"/>
+          <w:vanish w:val="0"/>
+          <w:color w:val="auto"/>
+          <w:spacing w:val="0"/>
+          <w:w w:val="100"/>
+          <w:kern w:val="0"/>
+          <w:position w:val="0"/>
+          <w:sz w:val="22"/>
+          <w:szCs w:val="22"/>
+          <w:highlight w:val="none"/>
+          <w:u w:val="none" w:color="auto"/>
+          <w:effect w:val="none"/>
+          <w:bdr w:val="none" w:sz="0" w:space="0" w:color="auto"/>
           <w:shd w:val="clear" w:color="auto" w:fill="auto"/>
           <w:vertAlign w:val="baseline"/>
           <w:rtl w:val="0"/>
@@ -707,44 +707,44 @@
           <w:highlight w:val="none"/>
           <w:u w:val="none" w:color="auto"/>
           <w:effect w:val="none"/>
-          <w:bdr w:val="nil"/>
-          <w:shd w:val="clear" w:color="auto" w:fill="auto"/>
-          <w:vertAlign w:val="baseline"/>
-          <w:rtl w:val="0"/>
-          <w:cs w:val="0"/>
-          <w:lang w:val="de-DE" w:eastAsia="zh-TW" w:bidi="ar-SA"/>
-        </w:rPr>
-        <w:t>Êxêêtêêr lôóngêêr wìîsdôóm gæãy nôór dêêsìîgn æãgêê.</w:t>
-      </w:r>
-      <w:r>
-        <w:rPr>
-          <w:rStyle w:val="DefaultParagraphFont"/>
-          <w:rFonts w:ascii="Calibri" w:eastAsia="Calibri" w:hAnsi="Calibri" w:cs="Calibri"/>
-          <w:b w:val="0"/>
-          <w:bCs w:val="0"/>
-          <w:i w:val="0"/>
-          <w:iCs w:val="0"/>
-          <w:caps w:val="0"/>
-          <w:smallCaps w:val="0"/>
-          <w:strike w:val="0"/>
-          <w:dstrike w:val="0"/>
-          <w:outline w:val="0"/>
-          <w:shadow w:val="0"/>
-          <w:emboss w:val="0"/>
-          <w:imprint w:val="0"/>
-          <w:noProof w:val="0"/>
-          <w:vanish w:val="0"/>
-          <w:color w:val="auto"/>
-          <w:spacing w:val="0"/>
-          <w:w w:val="100"/>
-          <w:kern w:val="0"/>
-          <w:position w:val="0"/>
-          <w:sz w:val="22"/>
-          <w:szCs w:val="22"/>
-          <w:highlight w:val="none"/>
-          <w:u w:val="none" w:color="auto"/>
-          <w:effect w:val="none"/>
-          <w:bdr w:val="nil"/>
+          <w:bdr w:val="none" w:sz="0" w:space="0" w:color="auto"/>
+          <w:shd w:val="clear" w:color="auto" w:fill="auto"/>
+          <w:vertAlign w:val="baseline"/>
+          <w:rtl w:val="0"/>
+          <w:cs w:val="0"/>
+          <w:lang w:val="de-DE" w:eastAsia="zh-TW" w:bidi="ar-SA"/>
+        </w:rPr>
+        <w:t>Èxéètéèr lõòngéèr wîìsdõòm gåãy nõòr déèsîìgn åãgéè.</w:t>
+      </w:r>
+      <w:r>
+        <w:rPr>
+          <w:rStyle w:val="DefaultParagraphFont"/>
+          <w:rFonts w:ascii="Calibri" w:eastAsia="Calibri" w:hAnsi="Calibri" w:cs="Calibri"/>
+          <w:b w:val="0"/>
+          <w:bCs w:val="0"/>
+          <w:i w:val="0"/>
+          <w:iCs w:val="0"/>
+          <w:caps w:val="0"/>
+          <w:smallCaps w:val="0"/>
+          <w:strike w:val="0"/>
+          <w:dstrike w:val="0"/>
+          <w:outline w:val="0"/>
+          <w:shadow w:val="0"/>
+          <w:emboss w:val="0"/>
+          <w:imprint w:val="0"/>
+          <w:noProof w:val="0"/>
+          <w:vanish w:val="0"/>
+          <w:color w:val="auto"/>
+          <w:spacing w:val="0"/>
+          <w:w w:val="100"/>
+          <w:kern w:val="0"/>
+          <w:position w:val="0"/>
+          <w:sz w:val="22"/>
+          <w:szCs w:val="22"/>
+          <w:highlight w:val="none"/>
+          <w:u w:val="none" w:color="auto"/>
+          <w:effect w:val="none"/>
+          <w:bdr w:val="none" w:sz="0" w:space="0" w:color="auto"/>
           <w:shd w:val="clear" w:color="auto" w:fill="auto"/>
           <w:vertAlign w:val="baseline"/>
           <w:rtl w:val="0"/>
@@ -781,44 +781,44 @@
           <w:highlight w:val="none"/>
           <w:u w:val="none" w:color="auto"/>
           <w:effect w:val="none"/>
-          <w:bdr w:val="nil"/>
-          <w:shd w:val="clear" w:color="auto" w:fill="auto"/>
-          <w:vertAlign w:val="baseline"/>
-          <w:rtl w:val="0"/>
-          <w:cs w:val="0"/>
-          <w:lang w:val="de-DE" w:eastAsia="zh-TW" w:bidi="ar-SA"/>
-        </w:rPr>
-        <w:t>Äm wêèáâthêèr töò êèntêèrêèd nöòrláând nöò îîn shöòwîîng sêèrvîîcêè.</w:t>
-      </w:r>
-      <w:r>
-        <w:rPr>
-          <w:rStyle w:val="DefaultParagraphFont"/>
-          <w:rFonts w:ascii="Calibri" w:eastAsia="Calibri" w:hAnsi="Calibri" w:cs="Calibri"/>
-          <w:b w:val="0"/>
-          <w:bCs w:val="0"/>
-          <w:i w:val="0"/>
-          <w:iCs w:val="0"/>
-          <w:caps w:val="0"/>
-          <w:smallCaps w:val="0"/>
-          <w:strike w:val="0"/>
-          <w:dstrike w:val="0"/>
-          <w:outline w:val="0"/>
-          <w:shadow w:val="0"/>
-          <w:emboss w:val="0"/>
-          <w:imprint w:val="0"/>
-          <w:noProof w:val="0"/>
-          <w:vanish w:val="0"/>
-          <w:color w:val="auto"/>
-          <w:spacing w:val="0"/>
-          <w:w w:val="100"/>
-          <w:kern w:val="0"/>
-          <w:position w:val="0"/>
-          <w:sz w:val="22"/>
-          <w:szCs w:val="22"/>
-          <w:highlight w:val="none"/>
-          <w:u w:val="none" w:color="auto"/>
-          <w:effect w:val="none"/>
-          <w:bdr w:val="nil"/>
+          <w:bdr w:val="none" w:sz="0" w:space="0" w:color="auto"/>
+          <w:shd w:val="clear" w:color="auto" w:fill="auto"/>
+          <w:vertAlign w:val="baseline"/>
+          <w:rtl w:val="0"/>
+          <w:cs w:val="0"/>
+          <w:lang w:val="de-DE" w:eastAsia="zh-TW" w:bidi="ar-SA"/>
+        </w:rPr>
+        <w:t>Äm wêëààthêër tôô êëntêërêëd nôôrlàànd nôô îìn shôôwîìng sêërvîìcêë.</w:t>
+      </w:r>
+      <w:r>
+        <w:rPr>
+          <w:rStyle w:val="DefaultParagraphFont"/>
+          <w:rFonts w:ascii="Calibri" w:eastAsia="Calibri" w:hAnsi="Calibri" w:cs="Calibri"/>
+          <w:b w:val="0"/>
+          <w:bCs w:val="0"/>
+          <w:i w:val="0"/>
+          <w:iCs w:val="0"/>
+          <w:caps w:val="0"/>
+          <w:smallCaps w:val="0"/>
+          <w:strike w:val="0"/>
+          <w:dstrike w:val="0"/>
+          <w:outline w:val="0"/>
+          <w:shadow w:val="0"/>
+          <w:emboss w:val="0"/>
+          <w:imprint w:val="0"/>
+          <w:noProof w:val="0"/>
+          <w:vanish w:val="0"/>
+          <w:color w:val="auto"/>
+          <w:spacing w:val="0"/>
+          <w:w w:val="100"/>
+          <w:kern w:val="0"/>
+          <w:position w:val="0"/>
+          <w:sz w:val="22"/>
+          <w:szCs w:val="22"/>
+          <w:highlight w:val="none"/>
+          <w:u w:val="none" w:color="auto"/>
+          <w:effect w:val="none"/>
+          <w:bdr w:val="none" w:sz="0" w:space="0" w:color="auto"/>
           <w:shd w:val="clear" w:color="auto" w:fill="auto"/>
           <w:vertAlign w:val="baseline"/>
           <w:rtl w:val="0"/>
@@ -855,44 +855,44 @@
           <w:highlight w:val="none"/>
           <w:u w:val="none" w:color="auto"/>
           <w:effect w:val="none"/>
-          <w:bdr w:val="nil"/>
-          <w:shd w:val="clear" w:color="auto" w:fill="auto"/>
-          <w:vertAlign w:val="baseline"/>
-          <w:rtl w:val="0"/>
-          <w:cs w:val="0"/>
-          <w:lang w:val="de-DE" w:eastAsia="zh-TW" w:bidi="ar-SA"/>
-        </w:rPr>
-        <w:t>Nôör réèpéèæätéèd spéèæäkíîng shy æäppéètíîtéè.</w:t>
-      </w:r>
-      <w:r>
-        <w:rPr>
-          <w:rStyle w:val="DefaultParagraphFont"/>
-          <w:rFonts w:ascii="Calibri" w:eastAsia="Calibri" w:hAnsi="Calibri" w:cs="Calibri"/>
-          <w:b w:val="0"/>
-          <w:bCs w:val="0"/>
-          <w:i w:val="0"/>
-          <w:iCs w:val="0"/>
-          <w:caps w:val="0"/>
-          <w:smallCaps w:val="0"/>
-          <w:strike w:val="0"/>
-          <w:dstrike w:val="0"/>
-          <w:outline w:val="0"/>
-          <w:shadow w:val="0"/>
-          <w:emboss w:val="0"/>
-          <w:imprint w:val="0"/>
-          <w:noProof w:val="0"/>
-          <w:vanish w:val="0"/>
-          <w:color w:val="auto"/>
-          <w:spacing w:val="0"/>
-          <w:w w:val="100"/>
-          <w:kern w:val="0"/>
-          <w:position w:val="0"/>
-          <w:sz w:val="22"/>
-          <w:szCs w:val="22"/>
-          <w:highlight w:val="none"/>
-          <w:u w:val="none" w:color="auto"/>
-          <w:effect w:val="none"/>
-          <w:bdr w:val="nil"/>
+          <w:bdr w:val="none" w:sz="0" w:space="0" w:color="auto"/>
+          <w:shd w:val="clear" w:color="auto" w:fill="auto"/>
+          <w:vertAlign w:val="baseline"/>
+          <w:rtl w:val="0"/>
+          <w:cs w:val="0"/>
+          <w:lang w:val="de-DE" w:eastAsia="zh-TW" w:bidi="ar-SA"/>
+        </w:rPr>
+        <w:t>Nòõr rëêpëêàätëêd spëêàäkïïng shy àäppëêtïïtëê.</w:t>
+      </w:r>
+      <w:r>
+        <w:rPr>
+          <w:rStyle w:val="DefaultParagraphFont"/>
+          <w:rFonts w:ascii="Calibri" w:eastAsia="Calibri" w:hAnsi="Calibri" w:cs="Calibri"/>
+          <w:b w:val="0"/>
+          <w:bCs w:val="0"/>
+          <w:i w:val="0"/>
+          <w:iCs w:val="0"/>
+          <w:caps w:val="0"/>
+          <w:smallCaps w:val="0"/>
+          <w:strike w:val="0"/>
+          <w:dstrike w:val="0"/>
+          <w:outline w:val="0"/>
+          <w:shadow w:val="0"/>
+          <w:emboss w:val="0"/>
+          <w:imprint w:val="0"/>
+          <w:noProof w:val="0"/>
+          <w:vanish w:val="0"/>
+          <w:color w:val="auto"/>
+          <w:spacing w:val="0"/>
+          <w:w w:val="100"/>
+          <w:kern w:val="0"/>
+          <w:position w:val="0"/>
+          <w:sz w:val="22"/>
+          <w:szCs w:val="22"/>
+          <w:highlight w:val="none"/>
+          <w:u w:val="none" w:color="auto"/>
+          <w:effect w:val="none"/>
+          <w:bdr w:val="none" w:sz="0" w:space="0" w:color="auto"/>
           <w:shd w:val="clear" w:color="auto" w:fill="auto"/>
           <w:vertAlign w:val="baseline"/>
           <w:rtl w:val="0"/>
@@ -929,44 +929,44 @@
           <w:highlight w:val="none"/>
           <w:u w:val="none" w:color="auto"/>
           <w:effect w:val="none"/>
-          <w:bdr w:val="nil"/>
-          <w:shd w:val="clear" w:color="auto" w:fill="auto"/>
-          <w:vertAlign w:val="baseline"/>
-          <w:rtl w:val="0"/>
-          <w:cs w:val="0"/>
-          <w:lang w:val="de-DE" w:eastAsia="zh-TW" w:bidi="ar-SA"/>
-        </w:rPr>
-        <w:t>Éxcïïtèéd ïït hâåstïïly âån pâåstýùrèé ïït ôóbsèérvèé.</w:t>
-      </w:r>
-      <w:r>
-        <w:rPr>
-          <w:rStyle w:val="DefaultParagraphFont"/>
-          <w:rFonts w:ascii="Calibri" w:eastAsia="Calibri" w:hAnsi="Calibri" w:cs="Calibri"/>
-          <w:b w:val="0"/>
-          <w:bCs w:val="0"/>
-          <w:i w:val="0"/>
-          <w:iCs w:val="0"/>
-          <w:caps w:val="0"/>
-          <w:smallCaps w:val="0"/>
-          <w:strike w:val="0"/>
-          <w:dstrike w:val="0"/>
-          <w:outline w:val="0"/>
-          <w:shadow w:val="0"/>
-          <w:emboss w:val="0"/>
-          <w:imprint w:val="0"/>
-          <w:noProof w:val="0"/>
-          <w:vanish w:val="0"/>
-          <w:color w:val="auto"/>
-          <w:spacing w:val="0"/>
-          <w:w w:val="100"/>
-          <w:kern w:val="0"/>
-          <w:position w:val="0"/>
-          <w:sz w:val="22"/>
-          <w:szCs w:val="22"/>
-          <w:highlight w:val="none"/>
-          <w:u w:val="none" w:color="auto"/>
-          <w:effect w:val="none"/>
-          <w:bdr w:val="nil"/>
+          <w:bdr w:val="none" w:sz="0" w:space="0" w:color="auto"/>
+          <w:shd w:val="clear" w:color="auto" w:fill="auto"/>
+          <w:vertAlign w:val="baseline"/>
+          <w:rtl w:val="0"/>
+          <w:cs w:val="0"/>
+          <w:lang w:val="de-DE" w:eastAsia="zh-TW" w:bidi="ar-SA"/>
+        </w:rPr>
+        <w:t>Éxcïîtêëd ïît hâãstïîly âãn pâãstýýrêë ïît ôõbsêërvêë.</w:t>
+      </w:r>
+      <w:r>
+        <w:rPr>
+          <w:rStyle w:val="DefaultParagraphFont"/>
+          <w:rFonts w:ascii="Calibri" w:eastAsia="Calibri" w:hAnsi="Calibri" w:cs="Calibri"/>
+          <w:b w:val="0"/>
+          <w:bCs w:val="0"/>
+          <w:i w:val="0"/>
+          <w:iCs w:val="0"/>
+          <w:caps w:val="0"/>
+          <w:smallCaps w:val="0"/>
+          <w:strike w:val="0"/>
+          <w:dstrike w:val="0"/>
+          <w:outline w:val="0"/>
+          <w:shadow w:val="0"/>
+          <w:emboss w:val="0"/>
+          <w:imprint w:val="0"/>
+          <w:noProof w:val="0"/>
+          <w:vanish w:val="0"/>
+          <w:color w:val="auto"/>
+          <w:spacing w:val="0"/>
+          <w:w w:val="100"/>
+          <w:kern w:val="0"/>
+          <w:position w:val="0"/>
+          <w:sz w:val="22"/>
+          <w:szCs w:val="22"/>
+          <w:highlight w:val="none"/>
+          <w:u w:val="none" w:color="auto"/>
+          <w:effect w:val="none"/>
+          <w:bdr w:val="none" w:sz="0" w:space="0" w:color="auto"/>
           <w:shd w:val="clear" w:color="auto" w:fill="auto"/>
           <w:vertAlign w:val="baseline"/>
           <w:rtl w:val="0"/>
@@ -1003,14 +1003,14 @@
           <w:highlight w:val="none"/>
           <w:u w:val="none" w:color="auto"/>
           <w:effect w:val="none"/>
-          <w:bdr w:val="nil"/>
-          <w:shd w:val="clear" w:color="auto" w:fill="auto"/>
-          <w:vertAlign w:val="baseline"/>
-          <w:rtl w:val="0"/>
-          <w:cs w:val="0"/>
-          <w:lang w:val="de-DE" w:eastAsia="zh-TW" w:bidi="ar-SA"/>
-        </w:rPr>
-        <w:t>Snüûg häånd hóôw däåréë héëréë tóôóô.</w:t>
+          <w:bdr w:val="none" w:sz="0" w:space="0" w:color="auto"/>
+          <w:shd w:val="clear" w:color="auto" w:fill="auto"/>
+          <w:vertAlign w:val="baseline"/>
+          <w:rtl w:val="0"/>
+          <w:cs w:val="0"/>
+          <w:lang w:val="de-DE" w:eastAsia="zh-TW" w:bidi="ar-SA"/>
+        </w:rPr>
+        <w:t>Snüýg hãånd hôôw dãårèë hèërèë tôôôô.</w:t>
       </w:r>
       <w:bookmarkStart w:id="0" w:name="_GoBack"/>
       <w:bookmarkEnd w:id="0"/>

--- a/Test_BP/Fol_2k_files_500(2)/de-DE/file 500_2 - Copy (170)_de.docx
+++ b/Test_BP/Fol_2k_files_500(2)/de-DE/file 500_2 - Copy (170)_de.docx
@@ -42,7 +42,7 @@
           <w:cs w:val="0"/>
           <w:lang w:val="de-DE" w:eastAsia="zh-TW" w:bidi="ar-SA"/>
         </w:rPr>
-        <w:t>t èéxcèépt tõò sõò tèémpèér mùútùúäál täástèés mõòthèér.</w:t>
+        <w:t>t èèxcèèpt töô söô tèèmpèèr múýtúýàäl tàästèès möôthèèr.</w:t>
       </w:r>
       <w:r>
         <w:rPr>
@@ -116,7 +116,7 @@
           <w:cs w:val="0"/>
           <w:lang w:val="de-DE" w:eastAsia="zh-TW" w:bidi="ar-SA"/>
         </w:rPr>
-        <w:t>Ïntéérééstééd cýûltìívæâtééd ìíts còõntìínýûìíng nòõw yéét æâréé.</w:t>
+        <w:t>Ìntéëréëstéëd cüýltïïvæætéëd ïïts còòntïïnüýïïng nòòw yéët ææréë.</w:t>
       </w:r>
       <w:r>
         <w:rPr>
@@ -190,7 +190,7 @@
           <w:cs w:val="0"/>
           <w:lang w:val="de-DE" w:eastAsia="zh-TW" w:bidi="ar-SA"/>
         </w:rPr>
-        <w:t>Óúût ïíntêèrêèstêèd æâccêèptæâncêè óöúûr pæârtïíæâlïíty æâffróöntïíng úûnplêèæâsæânt why æâdd.</w:t>
+        <w:t>Ôúût ïíntëêrëêstëêd àâccëêptàâncëê õõúûr pàârtïíàâlïíty àâffrõõntïíng úûnplëêàâsàânt why àâdd.</w:t>
       </w:r>
       <w:r>
         <w:rPr>
@@ -264,7 +264,7 @@
           <w:cs w:val="0"/>
           <w:lang w:val="de-DE" w:eastAsia="zh-TW" w:bidi="ar-SA"/>
         </w:rPr>
-        <w:t>Èstéëéëm gæärdéën méën yéët shy cóôúürséë.</w:t>
+        <w:t>Èstëèëèm gæárdëèn mëèn yëèt shy côôúûrsëè.</w:t>
       </w:r>
       <w:r>
         <w:rPr>
@@ -338,7 +338,7 @@
           <w:cs w:val="0"/>
           <w:lang w:val="de-DE" w:eastAsia="zh-TW" w:bidi="ar-SA"/>
         </w:rPr>
-        <w:t>Cóõnsüùltêêd üùp my tóõlêêrååbly sóõmêêtìïmêês pêêrpêêtüùåål óõh.</w:t>
+        <w:t>Còònsûýltéëd ûýp my tòòléëräæbly sòòméëtîïméës péërpéëtûýäæl òòh.</w:t>
       </w:r>
       <w:r>
         <w:rPr>
@@ -412,7 +412,7 @@
           <w:cs w:val="0"/>
           <w:lang w:val="de-DE" w:eastAsia="zh-TW" w:bidi="ar-SA"/>
         </w:rPr>
-        <w:t>Èxpréèssïìòòn äæccéèptäæncéè ïìmprùýdéèncéè päærtïìcùýläær häæd éèäæt ùýnsäætïìäæbléè.</w:t>
+        <w:t>Ëxprèèssîíõõn âáccèèptâáncèè îímprýüdèèncèè pâártîícýülâár hâád èèâát ýünsâátîíâáblèè.</w:t>
       </w:r>
       <w:r>
         <w:rPr>
@@ -492,7 +492,7 @@
           <w:cs w:val="0"/>
           <w:lang w:val="de-DE" w:eastAsia="zh-TW" w:bidi="ar-SA"/>
         </w:rPr>
-        <w:t>Hàæd dëénöõtìïng pröõpëérly jöõìïntüûrëé yöõüû öõccàæsìïöõn dìïrëéctly ràæìïllëéry.</w:t>
+        <w:t>Hãàd déënöötïîng prööpéërly jööïîntüýréë yööüý ööccãàsïîöön dïîréëctly rãàïîlléëry.</w:t>
       </w:r>
       <w:r>
         <w:rPr>
@@ -566,7 +566,7 @@
           <w:cs w:val="0"/>
           <w:lang w:val="de-DE" w:eastAsia="zh-TW" w:bidi="ar-SA"/>
         </w:rPr>
-        <w:t>Ïn sãâìîd tòò òòf pòòòòr fûüll bêê pòòst fãâcêê snûüg.</w:t>
+        <w:t>Ìn säæììd tóó óóf póóóór füûll bëê póóst fäæcëê snüûg.</w:t>
       </w:r>
       <w:r>
         <w:rPr>
@@ -640,7 +640,7 @@
           <w:cs w:val="0"/>
           <w:lang w:val="de-DE" w:eastAsia="zh-TW" w:bidi="ar-SA"/>
         </w:rPr>
-        <w:t>Întröödúücêéd ìímprúüdêéncêé sêéêé sæåy úünplêéæåsìíng dêévöönshìírêé æåccêéptæåncêé söön.</w:t>
+        <w:t>Întrôódùúcêéd ììmprùúdêéncêé sêéêé såày ùúnplêéåàsììng dêévôónshììrêé åàccêéptåàncêé sôón.</w:t>
       </w:r>
       <w:r>
         <w:rPr>
@@ -714,7 +714,7 @@
           <w:cs w:val="0"/>
           <w:lang w:val="de-DE" w:eastAsia="zh-TW" w:bidi="ar-SA"/>
         </w:rPr>
-        <w:t>Èxéètéèr lõòngéèr wîìsdõòm gåãy nõòr déèsîìgn åãgéè.</w:t>
+        <w:t>Ëxêétêér lóóngêér wíìsdóóm gäày nóór dêésíìgn äàgêé.</w:t>
       </w:r>
       <w:r>
         <w:rPr>
@@ -788,7 +788,7 @@
           <w:cs w:val="0"/>
           <w:lang w:val="de-DE" w:eastAsia="zh-TW" w:bidi="ar-SA"/>
         </w:rPr>
-        <w:t>Äm wêëààthêër tôô êëntêërêëd nôôrlàànd nôô îìn shôôwîìng sêërvîìcêë.</w:t>
+        <w:t>Åm wèéäãthèér tóò èéntèérèéd nóòrläãnd nóò ïïn shóòwïïng sèérvïïcèé.</w:t>
       </w:r>
       <w:r>
         <w:rPr>
@@ -862,7 +862,7 @@
           <w:cs w:val="0"/>
           <w:lang w:val="de-DE" w:eastAsia="zh-TW" w:bidi="ar-SA"/>
         </w:rPr>
-        <w:t>Nòõr rëêpëêàätëêd spëêàäkïïng shy àäppëêtïïtëê.</w:t>
+        <w:t>Nöòr réèpéèãätéèd spéèãäkîïng shy ãäppéètîïtéè.</w:t>
       </w:r>
       <w:r>
         <w:rPr>
@@ -936,7 +936,7 @@
           <w:cs w:val="0"/>
           <w:lang w:val="de-DE" w:eastAsia="zh-TW" w:bidi="ar-SA"/>
         </w:rPr>
-        <w:t>Éxcïîtêëd ïît hâãstïîly âãn pâãstýýrêë ïît ôõbsêërvêë.</w:t>
+        <w:t>Éxcîìtéêd îìt häästîìly ään päästúýréê îìt ôõbséêrvéê.</w:t>
       </w:r>
       <w:r>
         <w:rPr>
@@ -1010,7 +1010,7 @@
           <w:cs w:val="0"/>
           <w:lang w:val="de-DE" w:eastAsia="zh-TW" w:bidi="ar-SA"/>
         </w:rPr>
-        <w:t>Snüýg hãånd hôôw dãårèë hèërèë tôôôô.</w:t>
+        <w:t>Snüúg hàãnd hôöw dàãrèê hèêrèê tôöôö.</w:t>
       </w:r>
       <w:bookmarkStart w:id="0" w:name="_GoBack"/>
       <w:bookmarkEnd w:id="0"/>

--- a/Test_BP/Fol_2k_files_500(2)/de-DE/file 500_2 - Copy (170)_de.docx
+++ b/Test_BP/Fol_2k_files_500(2)/de-DE/file 500_2 - Copy (170)_de.docx
@@ -42,7 +42,7 @@
           <w:cs w:val="0"/>
           <w:lang w:val="de-DE" w:eastAsia="zh-TW" w:bidi="ar-SA"/>
         </w:rPr>
-        <w:t>t èèxcèèpt töô söô tèèmpèèr múýtúýàäl tàästèès möôthèèr.</w:t>
+        <w:t>t éèxcéèpt tòó sòó téèmpéèr mûùtûùåäl tåästéès mòóthéèr.</w:t>
       </w:r>
       <w:r>
         <w:rPr>
@@ -116,7 +116,7 @@
           <w:cs w:val="0"/>
           <w:lang w:val="de-DE" w:eastAsia="zh-TW" w:bidi="ar-SA"/>
         </w:rPr>
-        <w:t>Ìntéëréëstéëd cüýltïïvæætéëd ïïts còòntïïnüýïïng nòòw yéët ææréë.</w:t>
+        <w:t>Ìntëërëëstëëd cüültïïväátëëd ïïts cöôntïïnüüïïng nöôw yëët äárëë.</w:t>
       </w:r>
       <w:r>
         <w:rPr>
@@ -190,7 +190,7 @@
           <w:cs w:val="0"/>
           <w:lang w:val="de-DE" w:eastAsia="zh-TW" w:bidi="ar-SA"/>
         </w:rPr>
-        <w:t>Ôúût ïíntëêrëêstëêd àâccëêptàâncëê õõúûr pàârtïíàâlïíty àâffrõõntïíng úûnplëêàâsàânt why àâdd.</w:t>
+        <w:t>Öûùt ïíntèêrèêstèêd àáccèêptàáncèê õõûùr pàártïíàálïíty àáffrõõntïíng ûùnplèêàásàánt why àádd.</w:t>
       </w:r>
       <w:r>
         <w:rPr>
@@ -264,7 +264,7 @@
           <w:cs w:val="0"/>
           <w:lang w:val="de-DE" w:eastAsia="zh-TW" w:bidi="ar-SA"/>
         </w:rPr>
-        <w:t>Èstëèëèm gæárdëèn mëèn yëèt shy côôúûrsëè.</w:t>
+        <w:t>Ëstèèèèm gäærdèèn mèèn yèèt shy cöôùürsèè.</w:t>
       </w:r>
       <w:r>
         <w:rPr>
@@ -338,7 +338,7 @@
           <w:cs w:val="0"/>
           <w:lang w:val="de-DE" w:eastAsia="zh-TW" w:bidi="ar-SA"/>
         </w:rPr>
-        <w:t>Còònsûýltéëd ûýp my tòòléëräæbly sòòméëtîïméës péërpéëtûýäæl òòh.</w:t>
+        <w:t>Cóõnsùùltêêd ùùp my tóõlêêrääbly sóõmêêtíîmêês pêêrpêêtùùääl óõh.</w:t>
       </w:r>
       <w:r>
         <w:rPr>
@@ -412,7 +412,7 @@
           <w:cs w:val="0"/>
           <w:lang w:val="de-DE" w:eastAsia="zh-TW" w:bidi="ar-SA"/>
         </w:rPr>
-        <w:t>Ëxprèèssîíõõn âáccèèptâáncèè îímprýüdèèncèè pâártîícýülâár hâád èèâát ýünsâátîíâáblèè.</w:t>
+        <w:t>Èxpréêssîíóôn æáccéêptæáncéê îímprûüdéêncéê pæártîícûülæár hæád éêæát ûünsæátîíæábléê.</w:t>
       </w:r>
       <w:r>
         <w:rPr>
@@ -492,7 +492,7 @@
           <w:cs w:val="0"/>
           <w:lang w:val="de-DE" w:eastAsia="zh-TW" w:bidi="ar-SA"/>
         </w:rPr>
-        <w:t>Hãàd déënöötïîng prööpéërly jööïîntüýréë yööüý ööccãàsïîöön dïîréëctly rãàïîlléëry.</w:t>
+        <w:t>Häæd dêénöótîìng pröópêérly jöóîìntùürêé yöóùü öóccäæsîìöón dîìrêéctly räæîìllêéry.</w:t>
       </w:r>
       <w:r>
         <w:rPr>
@@ -566,7 +566,7 @@
           <w:cs w:val="0"/>
           <w:lang w:val="de-DE" w:eastAsia="zh-TW" w:bidi="ar-SA"/>
         </w:rPr>
-        <w:t>Ìn säæììd tóó óóf póóóór füûll bëê póóst fäæcëê snüûg.</w:t>
+        <w:t>Ïn sãæíîd tóò óòf póòóòr füûll bêè póòst fãæcêè snüûg.</w:t>
       </w:r>
       <w:r>
         <w:rPr>
@@ -640,7 +640,7 @@
           <w:cs w:val="0"/>
           <w:lang w:val="de-DE" w:eastAsia="zh-TW" w:bidi="ar-SA"/>
         </w:rPr>
-        <w:t>Întrôódùúcêéd ììmprùúdêéncêé sêéêé såày ùúnplêéåàsììng dêévôónshììrêé åàccêéptåàncêé sôón.</w:t>
+        <w:t>Întrôôdúùcèêd ïìmprúùdèêncèê sèêèê säây úùnplèêäâsïìng dèêvôônshïìrèê äâccèêptäâncèê sôôn.</w:t>
       </w:r>
       <w:r>
         <w:rPr>
@@ -714,7 +714,7 @@
           <w:cs w:val="0"/>
           <w:lang w:val="de-DE" w:eastAsia="zh-TW" w:bidi="ar-SA"/>
         </w:rPr>
-        <w:t>Ëxêétêér lóóngêér wíìsdóóm gäày nóór dêésíìgn äàgêé.</w:t>
+        <w:t>Êxëétëér lòóngëér wïìsdòóm gâãy nòór dëésïìgn âãgëé.</w:t>
       </w:r>
       <w:r>
         <w:rPr>
@@ -788,7 +788,7 @@
           <w:cs w:val="0"/>
           <w:lang w:val="de-DE" w:eastAsia="zh-TW" w:bidi="ar-SA"/>
         </w:rPr>
-        <w:t>Åm wèéäãthèér tóò èéntèérèéd nóòrläãnd nóò ïïn shóòwïïng sèérvïïcèé.</w:t>
+        <w:t>Æm wééäãthéér tôõ ééntéérééd nôõrläãnd nôõ ìïn shôõwìïng séérvìïcéé.</w:t>
       </w:r>
       <w:r>
         <w:rPr>
@@ -862,7 +862,7 @@
           <w:cs w:val="0"/>
           <w:lang w:val="de-DE" w:eastAsia="zh-TW" w:bidi="ar-SA"/>
         </w:rPr>
-        <w:t>Nöòr réèpéèãätéèd spéèãäkîïng shy ãäppéètîïtéè.</w:t>
+        <w:t>Nóór rêépêéäætêéd spêéäækìíng shy äæppêétìítêé.</w:t>
       </w:r>
       <w:r>
         <w:rPr>
@@ -936,7 +936,7 @@
           <w:cs w:val="0"/>
           <w:lang w:val="de-DE" w:eastAsia="zh-TW" w:bidi="ar-SA"/>
         </w:rPr>
-        <w:t>Éxcîìtéêd îìt häästîìly ään päästúýréê îìt ôõbséêrvéê.</w:t>
+        <w:t>Éxcíìtéèd íìt håástíìly åán påástùüréè íìt òòbséèrvéè.</w:t>
       </w:r>
       <w:r>
         <w:rPr>
@@ -1010,7 +1010,7 @@
           <w:cs w:val="0"/>
           <w:lang w:val="de-DE" w:eastAsia="zh-TW" w:bidi="ar-SA"/>
         </w:rPr>
-        <w:t>Snüúg hàãnd hôöw dàãrèê hèêrèê tôöôö.</w:t>
+        <w:t>Snýûg hããnd hòõw dããréë héëréë tòõòõ.</w:t>
       </w:r>
       <w:bookmarkStart w:id="0" w:name="_GoBack"/>
       <w:bookmarkEnd w:id="0"/>
